--- a/source/mybatis应用.docx
+++ b/source/mybatis应用.docx
@@ -40,14 +40,14 @@
       </w:r>
       <w:r>
         <w:rPr>
-          <w:rStyle w:val="9"/>
+          <w:rStyle w:val="10"/>
           <w:rFonts w:hint="eastAsia"/>
         </w:rPr>
         <w:t>https://github.com/berg-turing/mybatis</w:t>
       </w:r>
       <w:r>
         <w:rPr>
-          <w:rStyle w:val="9"/>
+          <w:rStyle w:val="10"/>
           <w:rFonts w:hint="default"/>
         </w:rPr>
         <w:t>.git</w:t>
@@ -93,7 +93,7 @@
     </w:p>
     <w:tbl>
       <w:tblPr>
-        <w:tblStyle w:val="11"/>
+        <w:tblStyle w:val="12"/>
         <w:tblW w:w="8522" w:type="dxa"/>
         <w:tblInd w:w="0" w:type="dxa"/>
         <w:tblBorders>
@@ -4257,7 +4257,7 @@
     </w:p>
     <w:tbl>
       <w:tblPr>
-        <w:tblStyle w:val="11"/>
+        <w:tblStyle w:val="12"/>
         <w:tblW w:w="8523" w:type="dxa"/>
         <w:tblInd w:w="0" w:type="dxa"/>
         <w:tblBorders>
@@ -4617,7 +4617,7 @@
     </w:p>
     <w:tbl>
       <w:tblPr>
-        <w:tblStyle w:val="11"/>
+        <w:tblStyle w:val="12"/>
         <w:tblW w:w="8523" w:type="dxa"/>
         <w:tblInd w:w="0" w:type="dxa"/>
         <w:tblBorders>
@@ -5062,7 +5062,7 @@
     </w:p>
     <w:tbl>
       <w:tblPr>
-        <w:tblStyle w:val="11"/>
+        <w:tblStyle w:val="12"/>
         <w:tblW w:w="8522" w:type="dxa"/>
         <w:tblInd w:w="0" w:type="dxa"/>
         <w:tblBorders>
@@ -5417,7 +5417,7 @@
     </w:p>
     <w:tbl>
       <w:tblPr>
-        <w:tblStyle w:val="11"/>
+        <w:tblStyle w:val="12"/>
         <w:tblW w:w="8524" w:type="dxa"/>
         <w:tblInd w:w="0" w:type="dxa"/>
         <w:tblBorders>
@@ -5663,7 +5663,7 @@
     </w:p>
     <w:tbl>
       <w:tblPr>
-        <w:tblStyle w:val="11"/>
+        <w:tblStyle w:val="12"/>
         <w:tblW w:w="8522" w:type="dxa"/>
         <w:tblInd w:w="0" w:type="dxa"/>
         <w:tblBorders>
@@ -5845,7 +5845,7 @@
     </w:p>
     <w:tbl>
       <w:tblPr>
-        <w:tblStyle w:val="11"/>
+        <w:tblStyle w:val="12"/>
         <w:tblW w:w="8523" w:type="dxa"/>
         <w:tblInd w:w="0" w:type="dxa"/>
         <w:tblBorders>
@@ -6396,7 +6396,7 @@
     </w:p>
     <w:tbl>
       <w:tblPr>
-        <w:tblStyle w:val="11"/>
+        <w:tblStyle w:val="12"/>
         <w:tblW w:w="8522" w:type="dxa"/>
         <w:tblInd w:w="0" w:type="dxa"/>
         <w:tblBorders>
@@ -6521,7 +6521,7 @@
     </w:p>
     <w:tbl>
       <w:tblPr>
-        <w:tblStyle w:val="11"/>
+        <w:tblStyle w:val="12"/>
         <w:tblW w:w="8522" w:type="dxa"/>
         <w:tblInd w:w="0" w:type="dxa"/>
         <w:tblBorders>
@@ -6648,7 +6648,7 @@
     </w:p>
     <w:tbl>
       <w:tblPr>
-        <w:tblStyle w:val="11"/>
+        <w:tblStyle w:val="12"/>
         <w:tblW w:w="8522" w:type="dxa"/>
         <w:tblInd w:w="0" w:type="dxa"/>
         <w:tblBorders>
@@ -6804,7 +6804,7 @@
     </w:p>
     <w:tbl>
       <w:tblPr>
-        <w:tblStyle w:val="11"/>
+        <w:tblStyle w:val="12"/>
         <w:tblW w:w="8523" w:type="dxa"/>
         <w:tblInd w:w="0" w:type="dxa"/>
         <w:tblBorders>
@@ -7355,7 +7355,7 @@
     </w:p>
     <w:tbl>
       <w:tblPr>
-        <w:tblStyle w:val="11"/>
+        <w:tblStyle w:val="12"/>
         <w:tblW w:w="8522" w:type="dxa"/>
         <w:tblInd w:w="0" w:type="dxa"/>
         <w:tblBorders>
@@ -7480,7 +7480,7 @@
     </w:p>
     <w:tbl>
       <w:tblPr>
-        <w:tblStyle w:val="11"/>
+        <w:tblStyle w:val="12"/>
         <w:tblW w:w="8522" w:type="dxa"/>
         <w:tblInd w:w="0" w:type="dxa"/>
         <w:tblBorders>
@@ -7607,7 +7607,7 @@
     </w:p>
     <w:tbl>
       <w:tblPr>
-        <w:tblStyle w:val="11"/>
+        <w:tblStyle w:val="12"/>
         <w:tblW w:w="8522" w:type="dxa"/>
         <w:tblInd w:w="0" w:type="dxa"/>
         <w:tblBorders>
@@ -7763,7 +7763,7 @@
     </w:p>
     <w:tbl>
       <w:tblPr>
-        <w:tblStyle w:val="11"/>
+        <w:tblStyle w:val="12"/>
         <w:tblW w:w="8523" w:type="dxa"/>
         <w:tblInd w:w="0" w:type="dxa"/>
         <w:tblBorders>
@@ -8198,7 +8198,7 @@
     </w:p>
     <w:tbl>
       <w:tblPr>
-        <w:tblStyle w:val="11"/>
+        <w:tblStyle w:val="12"/>
         <w:tblW w:w="8522" w:type="dxa"/>
         <w:tblInd w:w="0" w:type="dxa"/>
         <w:tblBorders>
@@ -8326,7 +8326,7 @@
     </w:p>
     <w:tbl>
       <w:tblPr>
-        <w:tblStyle w:val="11"/>
+        <w:tblStyle w:val="12"/>
         <w:tblW w:w="8523" w:type="dxa"/>
         <w:tblInd w:w="0" w:type="dxa"/>
         <w:tblBorders>
@@ -8761,7 +8761,7 @@
     </w:p>
     <w:tbl>
       <w:tblPr>
-        <w:tblStyle w:val="11"/>
+        <w:tblStyle w:val="12"/>
         <w:tblW w:w="8522" w:type="dxa"/>
         <w:tblInd w:w="0" w:type="dxa"/>
         <w:tblBorders>
@@ -8889,7 +8889,7 @@
     </w:p>
     <w:tbl>
       <w:tblPr>
-        <w:tblStyle w:val="11"/>
+        <w:tblStyle w:val="12"/>
         <w:tblW w:w="8525" w:type="dxa"/>
         <w:tblInd w:w="0" w:type="dxa"/>
         <w:tblBorders>
@@ -9783,7 +9783,7 @@
     </w:p>
     <w:tbl>
       <w:tblPr>
-        <w:tblStyle w:val="11"/>
+        <w:tblStyle w:val="12"/>
         <w:tblW w:w="8525" w:type="dxa"/>
         <w:tblInd w:w="0" w:type="dxa"/>
         <w:tblBorders>
@@ -10246,6 +10246,15 @@
     </w:p>
     <w:p>
       <w:pPr/>
+      <w:r>
+        <w:t>用在resultMap下面，通过select方式，引用其他的关联查询语句，在使用懒加载的时候，需要使用该方式。</w:t>
+      </w:r>
+    </w:p>
+    <w:p>
+      <w:pPr/>
+      <w:r>
+        <w:t>用在resultMap下面，通过resulltMap方式，在查询的时候使用关联查询，然后通过该方式来映射结果。</w:t>
+      </w:r>
     </w:p>
     <w:p>
       <w:pPr/>
@@ -10256,9 +10265,48 @@
         <w:t>示例</w:t>
       </w:r>
     </w:p>
+    <w:p>
+      <w:pPr/>
+      <w:r>
+        <w:t>更详细示例请参照</w:t>
+      </w:r>
+      <w:r>
+        <w:fldChar w:fldCharType="begin"/>
+      </w:r>
+      <w:r>
+        <w:instrText xml:space="preserve"> HYPERLINK "https://github.com/berg-turing/mybatis.git" </w:instrText>
+      </w:r>
+      <w:r>
+        <w:fldChar w:fldCharType="separate"/>
+      </w:r>
+      <w:r>
+        <w:rPr>
+          <w:rStyle w:val="9"/>
+        </w:rPr>
+        <w:t>项目</w:t>
+      </w:r>
+      <w:r>
+        <w:fldChar w:fldCharType="end"/>
+      </w:r>
+      <w:r>
+        <w:t xml:space="preserve">路径: </w:t>
+      </w:r>
+      <w:r>
+        <w:rPr>
+          <w:rFonts w:hint="eastAsia"/>
+        </w:rPr>
+        <w:t>com.berg.base.xmlmappers.</w:t>
+      </w:r>
+      <w:r>
+        <w:rPr>
+          <w:rFonts w:hint="default"/>
+        </w:rPr>
+        <w:t>associate</w:t>
+      </w:r>
+    </w:p>
     <w:tbl>
       <w:tblPr>
-        <w:tblStyle w:val="11"/>
+        <w:tblStyle w:val="12"/>
         <w:tblW w:w="8522" w:type="dxa"/>
         <w:tblInd w:w="0" w:type="dxa"/>
         <w:tblBorders>
@@ -10354,7 +10402,7 @@
     </w:p>
     <w:tbl>
       <w:tblPr>
-        <w:tblStyle w:val="11"/>
+        <w:tblStyle w:val="12"/>
         <w:tblW w:w="8522" w:type="dxa"/>
         <w:tblInd w:w="0" w:type="dxa"/>
         <w:tblBorders>
@@ -10499,7 +10547,7 @@
     </w:p>
     <w:tbl>
       <w:tblPr>
-        <w:tblStyle w:val="11"/>
+        <w:tblStyle w:val="12"/>
         <w:tblW w:w="8525" w:type="dxa"/>
         <w:tblInd w:w="0" w:type="dxa"/>
         <w:tblBorders>
@@ -11442,7 +11490,7 @@
     </w:p>
     <w:tbl>
       <w:tblPr>
-        <w:tblStyle w:val="11"/>
+        <w:tblStyle w:val="12"/>
         <w:tblW w:w="8525" w:type="dxa"/>
         <w:tblInd w:w="0" w:type="dxa"/>
         <w:tblBorders>
@@ -11916,8 +11964,158 @@
       </w:r>
     </w:p>
     <w:p>
-      <w:pPr/>
-    </w:p>
+      <w:pPr>
+        <w:rPr>
+          <w:rFonts w:hint="default"/>
+        </w:rPr>
+      </w:pPr>
+      <w:r>
+        <w:t>更详细示例请参照</w:t>
+      </w:r>
+      <w:r>
+        <w:fldChar w:fldCharType="begin"/>
+      </w:r>
+      <w:r>
+        <w:instrText xml:space="preserve"> HYPERLINK "https://github.com/berg-turing/mybatis.git" </w:instrText>
+      </w:r>
+      <w:r>
+        <w:fldChar w:fldCharType="separate"/>
+      </w:r>
+      <w:r>
+        <w:rPr>
+          <w:rStyle w:val="9"/>
+        </w:rPr>
+        <w:t>项目</w:t>
+      </w:r>
+      <w:r>
+        <w:fldChar w:fldCharType="end"/>
+      </w:r>
+      <w:r>
+        <w:t xml:space="preserve">路径: </w:t>
+      </w:r>
+      <w:r>
+        <w:rPr>
+          <w:rFonts w:hint="eastAsia"/>
+        </w:rPr>
+        <w:t>com.berg.base.xmlmappers.</w:t>
+      </w:r>
+      <w:r>
+        <w:rPr>
+          <w:rFonts w:hint="default"/>
+        </w:rPr>
+        <w:t>collection</w:t>
+      </w:r>
+    </w:p>
+    <w:tbl>
+      <w:tblPr>
+        <w:tblStyle w:val="12"/>
+        <w:tblW w:w="8522" w:type="dxa"/>
+        <w:tblInd w:w="0" w:type="dxa"/>
+        <w:tblBorders>
+          <w:top w:val="single" w:color="auto" w:sz="4" w:space="0"/>
+          <w:left w:val="single" w:color="auto" w:sz="4" w:space="0"/>
+          <w:bottom w:val="single" w:color="auto" w:sz="4" w:space="0"/>
+          <w:right w:val="single" w:color="auto" w:sz="4" w:space="0"/>
+          <w:insideH w:val="single" w:color="auto" w:sz="4" w:space="0"/>
+          <w:insideV w:val="single" w:color="auto" w:sz="4" w:space="0"/>
+        </w:tblBorders>
+        <w:tblLayout w:type="fixed"/>
+        <w:tblCellMar>
+          <w:left w:w="108" w:type="dxa"/>
+          <w:right w:w="108" w:type="dxa"/>
+        </w:tblCellMar>
+      </w:tblPr>
+      <w:tblGrid>
+        <w:gridCol w:w="8522"/>
+      </w:tblGrid>
+      <w:tr>
+        <w:tc>
+          <w:tcPr>
+            <w:tcW w:w="8522" w:type="dxa"/>
+          </w:tcPr>
+          <w:p>
+            <w:pPr>
+              <w:rPr>
+                <w:rFonts w:hint="default"/>
+                <w:vertAlign w:val="baseline"/>
+              </w:rPr>
+            </w:pPr>
+            <w:r>
+              <w:rPr>
+                <w:rFonts w:hint="default"/>
+                <w:vertAlign w:val="baseline"/>
+              </w:rPr>
+              <w:t>&lt;resultMap ...&gt;</w:t>
+            </w:r>
+          </w:p>
+          <w:p>
+            <w:pPr>
+              <w:ind w:firstLine="420"/>
+              <w:rPr>
+                <w:rFonts w:hint="default"/>
+                <w:vertAlign w:val="baseline"/>
+              </w:rPr>
+            </w:pPr>
+            <w:r>
+              <w:rPr>
+                <w:rFonts w:hint="default"/>
+                <w:vertAlign w:val="baseline"/>
+              </w:rPr>
+              <w:t>...</w:t>
+            </w:r>
+            <w:bookmarkStart w:id="0" w:name="_GoBack"/>
+            <w:bookmarkEnd w:id="0"/>
+          </w:p>
+          <w:p>
+            <w:pPr>
+              <w:ind w:firstLine="420"/>
+              <w:rPr>
+                <w:rFonts w:hint="default"/>
+                <w:vertAlign w:val="baseline"/>
+              </w:rPr>
+            </w:pPr>
+            <w:r>
+              <w:rPr>
+                <w:rFonts w:hint="default"/>
+                <w:vertAlign w:val="baseline"/>
+              </w:rPr>
+              <w:t xml:space="preserve">&lt;collection column=”STUDENT_ID” property=”studentList” </w:t>
+            </w:r>
+          </w:p>
+          <w:p>
+            <w:pPr>
+              <w:ind w:firstLine="420"/>
+              <w:rPr>
+                <w:rFonts w:hint="default"/>
+                <w:vertAlign w:val="baseline"/>
+              </w:rPr>
+            </w:pPr>
+            <w:r>
+              <w:rPr>
+                <w:rFonts w:hint="default"/>
+                <w:vertAlign w:val="baseline"/>
+              </w:rPr>
+              <w:t xml:space="preserve">        jdbcType=”BIGINT” select=”selectStudentByDepartmentId”/&gt;</w:t>
+            </w:r>
+          </w:p>
+          <w:p>
+            <w:pPr>
+              <w:rPr>
+                <w:rFonts w:hint="default"/>
+                <w:vertAlign w:val="baseline"/>
+              </w:rPr>
+            </w:pPr>
+            <w:r>
+              <w:rPr>
+                <w:rFonts w:hint="default"/>
+                <w:vertAlign w:val="baseline"/>
+              </w:rPr>
+              <w:t>&lt;/resultMap&gt;</w:t>
+            </w:r>
+          </w:p>
+        </w:tc>
+      </w:tr>
+    </w:tbl>
     <w:p>
       <w:pPr/>
     </w:p>
@@ -11952,7 +12150,7 @@
     </w:p>
     <w:tbl>
       <w:tblPr>
-        <w:tblStyle w:val="11"/>
+        <w:tblStyle w:val="12"/>
         <w:tblW w:w="8525" w:type="dxa"/>
         <w:tblInd w:w="0" w:type="dxa"/>
         <w:tblBorders>
@@ -12323,7 +12521,7 @@
     </w:p>
     <w:tbl>
       <w:tblPr>
-        <w:tblStyle w:val="11"/>
+        <w:tblStyle w:val="12"/>
         <w:tblW w:w="8525" w:type="dxa"/>
         <w:tblInd w:w="0" w:type="dxa"/>
         <w:tblBorders>
@@ -12512,7 +12710,37 @@
     <w:p>
       <w:pPr/>
       <w:r>
-        <w:t xml:space="preserve">更详细的示例请查看项目内: </w:t>
+        <w:t>更</w:t>
+      </w:r>
+      <w:r>
+        <w:t>详细示例请</w:t>
+      </w:r>
+      <w:r>
+        <w:t>参照</w:t>
+      </w:r>
+      <w:r>
+        <w:fldChar w:fldCharType="begin"/>
+      </w:r>
+      <w:r>
+        <w:instrText xml:space="preserve"> HYPERLINK "https://github.com/berg-turing/mybatis.git" </w:instrText>
+      </w:r>
+      <w:r>
+        <w:fldChar w:fldCharType="separate"/>
+      </w:r>
+      <w:r>
+        <w:rPr>
+          <w:rStyle w:val="9"/>
+        </w:rPr>
+        <w:t>项目</w:t>
+      </w:r>
+      <w:r>
+        <w:fldChar w:fldCharType="end"/>
+      </w:r>
+      <w:r>
+        <w:t>路径</w:t>
+      </w:r>
+      <w:r>
+        <w:t xml:space="preserve">: </w:t>
       </w:r>
       <w:r>
         <w:rPr>
@@ -12523,7 +12751,7 @@
     </w:p>
     <w:tbl>
       <w:tblPr>
-        <w:tblStyle w:val="11"/>
+        <w:tblStyle w:val="12"/>
         <w:tblW w:w="8522" w:type="dxa"/>
         <w:tblInd w:w="0" w:type="dxa"/>
         <w:tblBorders>
@@ -12667,7 +12895,7 @@
     </w:p>
     <w:tbl>
       <w:tblPr>
-        <w:tblStyle w:val="11"/>
+        <w:tblStyle w:val="12"/>
         <w:tblW w:w="8522" w:type="dxa"/>
         <w:tblInd w:w="0" w:type="dxa"/>
         <w:tblBorders>
@@ -12920,7 +13148,7 @@
     </w:p>
     <w:tbl>
       <w:tblPr>
-        <w:tblStyle w:val="11"/>
+        <w:tblStyle w:val="12"/>
         <w:tblW w:w="8525" w:type="dxa"/>
         <w:tblInd w:w="0" w:type="dxa"/>
         <w:tblBorders>
@@ -13209,7 +13437,7 @@
     </w:p>
     <w:tbl>
       <w:tblPr>
-        <w:tblStyle w:val="11"/>
+        <w:tblStyle w:val="12"/>
         <w:tblW w:w="8525" w:type="dxa"/>
         <w:tblInd w:w="0" w:type="dxa"/>
         <w:tblBorders>
@@ -13716,7 +13944,7 @@
     </w:p>
     <w:tbl>
       <w:tblPr>
-        <w:tblStyle w:val="11"/>
+        <w:tblStyle w:val="12"/>
         <w:tblW w:w="8525" w:type="dxa"/>
         <w:tblInd w:w="0" w:type="dxa"/>
         <w:tblBorders>
@@ -14687,7 +14915,7 @@
     </w:p>
     <w:tbl>
       <w:tblPr>
-        <w:tblStyle w:val="11"/>
+        <w:tblStyle w:val="12"/>
         <w:tblW w:w="8525" w:type="dxa"/>
         <w:tblInd w:w="0" w:type="dxa"/>
         <w:tblBorders>
@@ -15313,7 +15541,7 @@
     </w:p>
     <w:tbl>
       <w:tblPr>
-        <w:tblStyle w:val="11"/>
+        <w:tblStyle w:val="12"/>
         <w:tblW w:w="8525" w:type="dxa"/>
         <w:tblInd w:w="0" w:type="dxa"/>
         <w:tblBorders>
@@ -15682,8 +15910,6 @@
                 <w:vertAlign w:val="baseline"/>
               </w:rPr>
             </w:pPr>
-            <w:bookmarkStart w:id="0" w:name="_GoBack"/>
-            <w:bookmarkEnd w:id="0"/>
             <w:r>
               <w:rPr>
                 <w:vertAlign w:val="baseline"/>
@@ -16086,7 +16312,7 @@
     </w:p>
     <w:tbl>
       <w:tblPr>
-        <w:tblStyle w:val="11"/>
+        <w:tblStyle w:val="12"/>
         <w:tblW w:w="8525" w:type="dxa"/>
         <w:tblInd w:w="0" w:type="dxa"/>
         <w:tblBorders>
@@ -16818,7 +17044,7 @@
     </w:p>
     <w:tbl>
       <w:tblPr>
-        <w:tblStyle w:val="11"/>
+        <w:tblStyle w:val="12"/>
         <w:tblW w:w="8525" w:type="dxa"/>
         <w:tblInd w:w="0" w:type="dxa"/>
         <w:tblBorders>
@@ -17293,7 +17519,7 @@
     </w:p>
     <w:tbl>
       <w:tblPr>
-        <w:tblStyle w:val="11"/>
+        <w:tblStyle w:val="12"/>
         <w:tblW w:w="8525" w:type="dxa"/>
         <w:tblInd w:w="0" w:type="dxa"/>
         <w:tblBorders>
@@ -17973,7 +18199,7 @@
     </w:p>
     <w:tbl>
       <w:tblPr>
-        <w:tblStyle w:val="11"/>
+        <w:tblStyle w:val="12"/>
         <w:tblW w:w="8525" w:type="dxa"/>
         <w:tblInd w:w="0" w:type="dxa"/>
         <w:tblBorders>
@@ -18744,7 +18970,7 @@
     </w:p>
     <w:tbl>
       <w:tblPr>
-        <w:tblStyle w:val="11"/>
+        <w:tblStyle w:val="12"/>
         <w:tblW w:w="8525" w:type="dxa"/>
         <w:tblInd w:w="0" w:type="dxa"/>
         <w:tblBorders>
@@ -19488,7 +19714,7 @@
     </w:p>
     <w:tbl>
       <w:tblPr>
-        <w:tblStyle w:val="11"/>
+        <w:tblStyle w:val="12"/>
         <w:tblW w:w="8525" w:type="dxa"/>
         <w:tblInd w:w="0" w:type="dxa"/>
         <w:tblBorders>
@@ -20079,7 +20305,7 @@
     </w:p>
     <w:tbl>
       <w:tblPr>
-        <w:tblStyle w:val="11"/>
+        <w:tblStyle w:val="12"/>
         <w:tblW w:w="8525" w:type="dxa"/>
         <w:tblInd w:w="0" w:type="dxa"/>
         <w:tblBorders>
@@ -20768,7 +20994,7 @@
     </w:p>
     <w:tbl>
       <w:tblPr>
-        <w:tblStyle w:val="11"/>
+        <w:tblStyle w:val="12"/>
         <w:tblW w:w="8522" w:type="dxa"/>
         <w:tblInd w:w="0" w:type="dxa"/>
         <w:tblBorders>
@@ -20951,7 +21177,7 @@
     </w:p>
     <w:tbl>
       <w:tblPr>
-        <w:tblStyle w:val="11"/>
+        <w:tblStyle w:val="12"/>
         <w:tblW w:w="8525" w:type="dxa"/>
         <w:tblInd w:w="0" w:type="dxa"/>
         <w:tblBorders>
@@ -21620,7 +21846,7 @@
     </w:p>
     <w:tbl>
       <w:tblPr>
-        <w:tblStyle w:val="11"/>
+        <w:tblStyle w:val="12"/>
         <w:tblW w:w="8522" w:type="dxa"/>
         <w:tblInd w:w="0" w:type="dxa"/>
         <w:tblBorders>
@@ -21706,7 +21932,7 @@
     </w:p>
     <w:tbl>
       <w:tblPr>
-        <w:tblStyle w:val="11"/>
+        <w:tblStyle w:val="12"/>
         <w:tblW w:w="8522" w:type="dxa"/>
         <w:tblInd w:w="0" w:type="dxa"/>
         <w:tblBorders>
@@ -21822,7 +22048,7 @@
     </w:p>
     <w:tbl>
       <w:tblPr>
-        <w:tblStyle w:val="11"/>
+        <w:tblStyle w:val="12"/>
         <w:tblW w:w="8522" w:type="dxa"/>
         <w:tblInd w:w="0" w:type="dxa"/>
         <w:tblBorders>
@@ -22098,7 +22324,7 @@
     </w:p>
     <w:tbl>
       <w:tblPr>
-        <w:tblStyle w:val="11"/>
+        <w:tblStyle w:val="12"/>
         <w:tblW w:w="8522" w:type="dxa"/>
         <w:tblInd w:w="0" w:type="dxa"/>
         <w:tblBorders>
@@ -22220,7 +22446,7 @@
     </w:p>
     <w:tbl>
       <w:tblPr>
-        <w:tblStyle w:val="11"/>
+        <w:tblStyle w:val="12"/>
         <w:tblW w:w="8525" w:type="dxa"/>
         <w:tblInd w:w="0" w:type="dxa"/>
         <w:tblBorders>
@@ -22447,7 +22673,7 @@
     </w:p>
     <w:tbl>
       <w:tblPr>
-        <w:tblStyle w:val="11"/>
+        <w:tblStyle w:val="12"/>
         <w:tblW w:w="8522" w:type="dxa"/>
         <w:tblInd w:w="0" w:type="dxa"/>
         <w:tblBorders>
@@ -22674,7 +22900,7 @@
     </w:p>
     <w:tbl>
       <w:tblPr>
-        <w:tblStyle w:val="11"/>
+        <w:tblStyle w:val="12"/>
         <w:tblW w:w="8525" w:type="dxa"/>
         <w:tblInd w:w="0" w:type="dxa"/>
         <w:tblBorders>
@@ -22967,7 +23193,7 @@
     </w:p>
     <w:tbl>
       <w:tblPr>
-        <w:tblStyle w:val="11"/>
+        <w:tblStyle w:val="12"/>
         <w:tblW w:w="8525" w:type="dxa"/>
         <w:tblInd w:w="0" w:type="dxa"/>
         <w:tblBorders>
@@ -23260,7 +23486,7 @@
     </w:p>
     <w:tbl>
       <w:tblPr>
-        <w:tblStyle w:val="11"/>
+        <w:tblStyle w:val="12"/>
         <w:tblW w:w="8525" w:type="dxa"/>
         <w:tblInd w:w="0" w:type="dxa"/>
         <w:tblBorders>
@@ -23433,7 +23659,7 @@
     </w:p>
     <w:tbl>
       <w:tblPr>
-        <w:tblStyle w:val="11"/>
+        <w:tblStyle w:val="12"/>
         <w:tblW w:w="8525" w:type="dxa"/>
         <w:tblInd w:w="0" w:type="dxa"/>
         <w:tblBorders>
@@ -24122,7 +24348,7 @@
     </w:p>
     <w:tbl>
       <w:tblPr>
-        <w:tblStyle w:val="11"/>
+        <w:tblStyle w:val="12"/>
         <w:tblW w:w="8525" w:type="dxa"/>
         <w:tblInd w:w="0" w:type="dxa"/>
         <w:tblBorders>
@@ -24811,7 +25037,7 @@
     </w:p>
     <w:tbl>
       <w:tblPr>
-        <w:tblStyle w:val="11"/>
+        <w:tblStyle w:val="12"/>
         <w:tblW w:w="8525" w:type="dxa"/>
         <w:tblInd w:w="0" w:type="dxa"/>
         <w:tblBorders>
@@ -25485,7 +25711,7 @@
     </w:p>
     <w:tbl>
       <w:tblPr>
-        <w:tblStyle w:val="11"/>
+        <w:tblStyle w:val="12"/>
         <w:tblW w:w="8525" w:type="dxa"/>
         <w:tblInd w:w="0" w:type="dxa"/>
         <w:tblBorders>
@@ -25948,7 +26174,7 @@
     </w:p>
     <w:tbl>
       <w:tblPr>
-        <w:tblStyle w:val="11"/>
+        <w:tblStyle w:val="12"/>
         <w:tblW w:w="8525" w:type="dxa"/>
         <w:tblInd w:w="0" w:type="dxa"/>
         <w:tblBorders>
@@ -26625,7 +26851,7 @@
     </w:p>
     <w:tbl>
       <w:tblPr>
-        <w:tblStyle w:val="11"/>
+        <w:tblStyle w:val="12"/>
         <w:tblW w:w="8525" w:type="dxa"/>
         <w:tblInd w:w="0" w:type="dxa"/>
         <w:tblBorders>
@@ -26972,7 +27198,7 @@
     </w:p>
     <w:tbl>
       <w:tblPr>
-        <w:tblStyle w:val="11"/>
+        <w:tblStyle w:val="12"/>
         <w:tblW w:w="8525" w:type="dxa"/>
         <w:tblInd w:w="0" w:type="dxa"/>
         <w:tblBorders>
@@ -27661,7 +27887,7 @@
     </w:p>
     <w:tbl>
       <w:tblPr>
-        <w:tblStyle w:val="11"/>
+        <w:tblStyle w:val="12"/>
         <w:tblW w:w="8525" w:type="dxa"/>
         <w:tblInd w:w="0" w:type="dxa"/>
         <w:tblBorders>
@@ -27939,7 +28165,7 @@
     </w:p>
     <w:tbl>
       <w:tblPr>
-        <w:tblStyle w:val="11"/>
+        <w:tblStyle w:val="12"/>
         <w:tblW w:w="8525" w:type="dxa"/>
         <w:tblInd w:w="0" w:type="dxa"/>
         <w:tblBorders>
@@ -28112,7 +28338,7 @@
     </w:p>
     <w:tbl>
       <w:tblPr>
-        <w:tblStyle w:val="11"/>
+        <w:tblStyle w:val="12"/>
         <w:tblW w:w="8525" w:type="dxa"/>
         <w:tblInd w:w="0" w:type="dxa"/>
         <w:tblBorders>
@@ -28804,7 +29030,7 @@
     </w:p>
     <w:tbl>
       <w:tblPr>
-        <w:tblStyle w:val="11"/>
+        <w:tblStyle w:val="12"/>
         <w:tblW w:w="8525" w:type="dxa"/>
         <w:tblInd w:w="0" w:type="dxa"/>
         <w:tblBorders>
@@ -29552,7 +29778,7 @@
     </w:p>
     <w:tbl>
       <w:tblPr>
-        <w:tblStyle w:val="11"/>
+        <w:tblStyle w:val="12"/>
         <w:tblW w:w="8522" w:type="dxa"/>
         <w:tblInd w:w="0" w:type="dxa"/>
         <w:tblBorders>
@@ -29990,7 +30216,7 @@
     </w:p>
     <w:tbl>
       <w:tblPr>
-        <w:tblStyle w:val="11"/>
+        <w:tblStyle w:val="12"/>
         <w:tblW w:w="8522" w:type="dxa"/>
         <w:tblInd w:w="0" w:type="dxa"/>
         <w:tblBorders>
@@ -30326,7 +30552,7 @@
     </w:p>
     <w:tbl>
       <w:tblPr>
-        <w:tblStyle w:val="11"/>
+        <w:tblStyle w:val="12"/>
         <w:tblW w:w="8522" w:type="dxa"/>
         <w:tblInd w:w="0" w:type="dxa"/>
         <w:tblBorders>
@@ -31973,7 +32199,7 @@
     </w:p>
     <w:tbl>
       <w:tblPr>
-        <w:tblStyle w:val="11"/>
+        <w:tblStyle w:val="12"/>
         <w:tblW w:w="8522" w:type="dxa"/>
         <w:tblInd w:w="0" w:type="dxa"/>
         <w:tblBorders>
@@ -32223,7 +32449,7 @@
     </w:p>
     <w:tbl>
       <w:tblPr>
-        <w:tblStyle w:val="11"/>
+        <w:tblStyle w:val="12"/>
         <w:tblW w:w="8522" w:type="dxa"/>
         <w:tblInd w:w="0" w:type="dxa"/>
         <w:tblBorders>
@@ -34024,7 +34250,7 @@
     </w:p>
     <w:tbl>
       <w:tblPr>
-        <w:tblStyle w:val="11"/>
+        <w:tblStyle w:val="12"/>
         <w:tblW w:w="8522" w:type="dxa"/>
         <w:tblInd w:w="0" w:type="dxa"/>
         <w:tblBorders>
@@ -34360,7 +34586,7 @@
     </w:p>
     <w:tbl>
       <w:tblPr>
-        <w:tblStyle w:val="11"/>
+        <w:tblStyle w:val="12"/>
         <w:tblW w:w="8522" w:type="dxa"/>
         <w:tblInd w:w="0" w:type="dxa"/>
         <w:tblBorders>
@@ -36708,7 +36934,7 @@
     <w:semiHidden/>
     <w:uiPriority w:val="0"/>
   </w:style>
-  <w:style w:type="table" w:default="1" w:styleId="10">
+  <w:style w:type="table" w:default="1" w:styleId="11">
     <w:name w:val="Normal Table"/>
     <w:semiHidden/>
     <w:uiPriority w:val="0"/>
@@ -36797,6 +37023,15 @@
     </w:rPr>
   </w:style>
   <w:style w:type="character" w:styleId="9">
+    <w:name w:val="FollowedHyperlink"/>
+    <w:basedOn w:val="8"/>
+    <w:uiPriority w:val="0"/>
+    <w:rPr>
+      <w:color w:val="800080"/>
+      <w:u w:val="single"/>
+    </w:rPr>
+  </w:style>
+  <w:style w:type="character" w:styleId="10">
     <w:name w:val="Hyperlink"/>
     <w:basedOn w:val="8"/>
     <w:uiPriority w:val="0"/>
@@ -36805,9 +37040,9 @@
       <w:u w:val="single"/>
     </w:rPr>
   </w:style>
-  <w:style w:type="table" w:styleId="11">
+  <w:style w:type="table" w:styleId="12">
     <w:name w:val="Table Grid"/>
-    <w:basedOn w:val="10"/>
+    <w:basedOn w:val="11"/>
     <w:uiPriority w:val="0"/>
     <w:pPr>
       <w:widowControl w:val="0"/>
